--- a/FinalProject_AldiransyahRizkyPutra_JVSB001ONL019/Screenshot_Postman_FinalProject.docx
+++ b/FinalProject_AldiransyahRizkyPutra_JVSB001ONL019/Screenshot_Postman_FinalProject.docx
@@ -90,6 +90,168 @@
         </w:rPr>
         <w:t>User</w:t>
       </w:r>
+    </w:p>
+    <w:p>
+      <w:pPr>
+        <w:tabs>
+          <w:tab w:val="left" w:pos="1425"/>
+        </w:tabs>
+      </w:pPr>
+      <w:r>
+        <w:tab/>
+      </w:r>
+      <w:r>
+        <w:tab/>
+      </w:r>
+    </w:p>
+    <w:p>
+      <w:pPr>
+        <w:pStyle w:val="ListParagraph"/>
+        <w:numPr>
+          <w:ilvl w:val="0"/>
+          <w:numId w:val="3"/>
+        </w:numPr>
+      </w:pPr>
+      <w:r>
+        <w:t>Get All User</w:t>
+      </w:r>
+    </w:p>
+    <w:p>
+      <w:pPr>
+        <w:pStyle w:val="ListParagraph"/>
+        <w:ind w:left="1080"/>
+      </w:pPr>
+      <w:r>
+        <w:rPr>
+          <w:noProof/>
+        </w:rPr>
+        <w:drawing>
+          <wp:inline distT="0" distB="0" distL="0" distR="0">
+            <wp:extent cx="5677282" cy="3451860"/>
+            <wp:effectExtent l="0" t="0" r="0" b="0"/>
+            <wp:docPr id="36" name="Picture 36"/>
+            <wp:cNvGraphicFramePr>
+              <a:graphicFrameLocks xmlns:a="http://schemas.openxmlformats.org/drawingml/2006/main" noChangeAspect="1"/>
+            </wp:cNvGraphicFramePr>
+            <a:graphic xmlns:a="http://schemas.openxmlformats.org/drawingml/2006/main">
+              <a:graphicData uri="http://schemas.openxmlformats.org/drawingml/2006/picture">
+                <pic:pic xmlns:pic="http://schemas.openxmlformats.org/drawingml/2006/picture">
+                  <pic:nvPicPr>
+                    <pic:cNvPr id="36" name="Get All user.png"/>
+                    <pic:cNvPicPr/>
+                  </pic:nvPicPr>
+                  <pic:blipFill>
+                    <a:blip r:embed="rId6">
+                      <a:extLst>
+                        <a:ext uri="{28A0092B-C50C-407E-A947-70E740481C1C}">
+                          <a14:useLocalDpi xmlns:a14="http://schemas.microsoft.com/office/drawing/2010/main" val="0"/>
+                        </a:ext>
+                      </a:extLst>
+                    </a:blip>
+                    <a:stretch>
+                      <a:fillRect/>
+                    </a:stretch>
+                  </pic:blipFill>
+                  <pic:spPr>
+                    <a:xfrm>
+                      <a:off x="0" y="0"/>
+                      <a:ext cx="5680558" cy="3453852"/>
+                    </a:xfrm>
+                    <a:prstGeom prst="rect">
+                      <a:avLst/>
+                    </a:prstGeom>
+                  </pic:spPr>
+                </pic:pic>
+              </a:graphicData>
+            </a:graphic>
+          </wp:inline>
+        </w:drawing>
+      </w:r>
+    </w:p>
+    <w:p>
+      <w:pPr>
+        <w:pStyle w:val="ListParagraph"/>
+        <w:ind w:left="1080"/>
+      </w:pPr>
+    </w:p>
+    <w:p>
+      <w:pPr>
+        <w:pStyle w:val="ListParagraph"/>
+        <w:numPr>
+          <w:ilvl w:val="0"/>
+          <w:numId w:val="3"/>
+        </w:numPr>
+      </w:pPr>
+      <w:r>
+        <w:t xml:space="preserve">Get User </w:t>
+      </w:r>
+      <w:proofErr w:type="gramStart"/>
+      <w:r>
+        <w:t>By</w:t>
+      </w:r>
+      <w:proofErr w:type="gramEnd"/>
+      <w:r>
+        <w:t xml:space="preserve"> ID</w:t>
+      </w:r>
+    </w:p>
+    <w:p>
+      <w:pPr>
+        <w:pStyle w:val="ListParagraph"/>
+        <w:ind w:left="1080"/>
+      </w:pPr>
+      <w:r>
+        <w:rPr>
+          <w:noProof/>
+        </w:rPr>
+        <w:lastRenderedPageBreak/>
+        <w:drawing>
+          <wp:inline distT="0" distB="0" distL="0" distR="0">
+            <wp:extent cx="5704539" cy="3409315"/>
+            <wp:effectExtent l="0" t="0" r="0" b="635"/>
+            <wp:docPr id="37" name="Picture 37"/>
+            <wp:cNvGraphicFramePr>
+              <a:graphicFrameLocks xmlns:a="http://schemas.openxmlformats.org/drawingml/2006/main" noChangeAspect="1"/>
+            </wp:cNvGraphicFramePr>
+            <a:graphic xmlns:a="http://schemas.openxmlformats.org/drawingml/2006/main">
+              <a:graphicData uri="http://schemas.openxmlformats.org/drawingml/2006/picture">
+                <pic:pic xmlns:pic="http://schemas.openxmlformats.org/drawingml/2006/picture">
+                  <pic:nvPicPr>
+                    <pic:cNvPr id="37" name="Get User By ID.png"/>
+                    <pic:cNvPicPr/>
+                  </pic:nvPicPr>
+                  <pic:blipFill>
+                    <a:blip r:embed="rId7">
+                      <a:extLst>
+                        <a:ext uri="{28A0092B-C50C-407E-A947-70E740481C1C}">
+                          <a14:useLocalDpi xmlns:a14="http://schemas.microsoft.com/office/drawing/2010/main" val="0"/>
+                        </a:ext>
+                      </a:extLst>
+                    </a:blip>
+                    <a:stretch>
+                      <a:fillRect/>
+                    </a:stretch>
+                  </pic:blipFill>
+                  <pic:spPr>
+                    <a:xfrm>
+                      <a:off x="0" y="0"/>
+                      <a:ext cx="5707047" cy="3410814"/>
+                    </a:xfrm>
+                    <a:prstGeom prst="rect">
+                      <a:avLst/>
+                    </a:prstGeom>
+                  </pic:spPr>
+                </pic:pic>
+              </a:graphicData>
+            </a:graphic>
+          </wp:inline>
+        </w:drawing>
+      </w:r>
+    </w:p>
+    <w:p>
+      <w:pPr>
+        <w:pStyle w:val="ListParagraph"/>
+        <w:ind w:left="1080"/>
+      </w:pPr>
     </w:p>
     <w:p>
       <w:pPr>
@@ -128,7 +290,7 @@
                     <pic:cNvPicPr/>
                   </pic:nvPicPr>
                   <pic:blipFill>
-                    <a:blip r:embed="rId6">
+                    <a:blip r:embed="rId8">
                       <a:extLst>
                         <a:ext uri="{28A0092B-C50C-407E-A947-70E740481C1C}">
                           <a14:useLocalDpi xmlns:a14="http://schemas.microsoft.com/office/drawing/2010/main" val="0"/>
@@ -182,6 +344,7 @@
         <w:rPr>
           <w:noProof/>
         </w:rPr>
+        <w:lastRenderedPageBreak/>
         <w:drawing>
           <wp:inline distT="0" distB="0" distL="0" distR="0">
             <wp:extent cx="4676775" cy="2685851"/>
@@ -198,7 +361,7 @@
                     <pic:cNvPicPr/>
                   </pic:nvPicPr>
                   <pic:blipFill>
-                    <a:blip r:embed="rId7">
+                    <a:blip r:embed="rId9">
                       <a:extLst>
                         <a:ext uri="{28A0092B-C50C-407E-A947-70E740481C1C}">
                           <a14:useLocalDpi xmlns:a14="http://schemas.microsoft.com/office/drawing/2010/main" val="0"/>
@@ -268,7 +431,7 @@
                     <pic:cNvPicPr/>
                   </pic:nvPicPr>
                   <pic:blipFill>
-                    <a:blip r:embed="rId8">
+                    <a:blip r:embed="rId10">
                       <a:extLst>
                         <a:ext uri="{28A0092B-C50C-407E-A947-70E740481C1C}">
                           <a14:useLocalDpi xmlns:a14="http://schemas.microsoft.com/office/drawing/2010/main" val="0"/>
@@ -296,6 +459,78 @@
       </w:r>
     </w:p>
     <w:p/>
+    <w:p/>
+    <w:p/>
+    <w:p/>
+    <w:p/>
+    <w:p>
+      <w:pPr>
+        <w:pStyle w:val="ListParagraph"/>
+        <w:numPr>
+          <w:ilvl w:val="0"/>
+          <w:numId w:val="3"/>
+        </w:numPr>
+      </w:pPr>
+      <w:r>
+        <w:lastRenderedPageBreak/>
+        <w:t>Delete User</w:t>
+      </w:r>
+    </w:p>
+    <w:p>
+      <w:pPr>
+        <w:pStyle w:val="ListParagraph"/>
+        <w:ind w:left="1080"/>
+      </w:pPr>
+      <w:bookmarkStart w:id="0" w:name="_GoBack"/>
+      <w:r>
+        <w:rPr>
+          <w:noProof/>
+        </w:rPr>
+        <w:drawing>
+          <wp:inline distT="0" distB="0" distL="0" distR="0">
+            <wp:extent cx="5943600" cy="3430905"/>
+            <wp:effectExtent l="0" t="0" r="0" b="0"/>
+            <wp:docPr id="38" name="Picture 38"/>
+            <wp:cNvGraphicFramePr>
+              <a:graphicFrameLocks xmlns:a="http://schemas.openxmlformats.org/drawingml/2006/main" noChangeAspect="1"/>
+            </wp:cNvGraphicFramePr>
+            <a:graphic xmlns:a="http://schemas.openxmlformats.org/drawingml/2006/main">
+              <a:graphicData uri="http://schemas.openxmlformats.org/drawingml/2006/picture">
+                <pic:pic xmlns:pic="http://schemas.openxmlformats.org/drawingml/2006/picture">
+                  <pic:nvPicPr>
+                    <pic:cNvPr id="38" name="Delete User.png"/>
+                    <pic:cNvPicPr/>
+                  </pic:nvPicPr>
+                  <pic:blipFill>
+                    <a:blip r:embed="rId11">
+                      <a:extLst>
+                        <a:ext uri="{28A0092B-C50C-407E-A947-70E740481C1C}">
+                          <a14:useLocalDpi xmlns:a14="http://schemas.microsoft.com/office/drawing/2010/main" val="0"/>
+                        </a:ext>
+                      </a:extLst>
+                    </a:blip>
+                    <a:stretch>
+                      <a:fillRect/>
+                    </a:stretch>
+                  </pic:blipFill>
+                  <pic:spPr>
+                    <a:xfrm>
+                      <a:off x="0" y="0"/>
+                      <a:ext cx="5943600" cy="3430905"/>
+                    </a:xfrm>
+                    <a:prstGeom prst="rect">
+                      <a:avLst/>
+                    </a:prstGeom>
+                  </pic:spPr>
+                </pic:pic>
+              </a:graphicData>
+            </a:graphic>
+          </wp:inline>
+        </w:drawing>
+      </w:r>
+      <w:bookmarkEnd w:id="0"/>
+    </w:p>
+    <w:p/>
     <w:p>
       <w:pPr>
         <w:pStyle w:val="Heading1"/>
@@ -354,7 +589,7 @@
                     <pic:cNvPicPr/>
                   </pic:nvPicPr>
                   <pic:blipFill>
-                    <a:blip r:embed="rId9">
+                    <a:blip r:embed="rId12">
                       <a:extLst>
                         <a:ext uri="{28A0092B-C50C-407E-A947-70E740481C1C}">
                           <a14:useLocalDpi xmlns:a14="http://schemas.microsoft.com/office/drawing/2010/main" val="0"/>
@@ -441,7 +676,7 @@
                     <pic:cNvPicPr/>
                   </pic:nvPicPr>
                   <pic:blipFill>
-                    <a:blip r:embed="rId10">
+                    <a:blip r:embed="rId13">
                       <a:extLst>
                         <a:ext uri="{28A0092B-C50C-407E-A947-70E740481C1C}">
                           <a14:useLocalDpi xmlns:a14="http://schemas.microsoft.com/office/drawing/2010/main" val="0"/>
@@ -525,7 +760,7 @@
                     <pic:cNvPicPr/>
                   </pic:nvPicPr>
                   <pic:blipFill>
-                    <a:blip r:embed="rId11">
+                    <a:blip r:embed="rId14">
                       <a:extLst>
                         <a:ext uri="{28A0092B-C50C-407E-A947-70E740481C1C}">
                           <a14:useLocalDpi xmlns:a14="http://schemas.microsoft.com/office/drawing/2010/main" val="0"/>
@@ -596,7 +831,7 @@
                     <pic:cNvPicPr/>
                   </pic:nvPicPr>
                   <pic:blipFill>
-                    <a:blip r:embed="rId12">
+                    <a:blip r:embed="rId15">
                       <a:extLst>
                         <a:ext uri="{28A0092B-C50C-407E-A947-70E740481C1C}">
                           <a14:useLocalDpi xmlns:a14="http://schemas.microsoft.com/office/drawing/2010/main" val="0"/>
@@ -690,7 +925,7 @@
                     <pic:cNvPicPr/>
                   </pic:nvPicPr>
                   <pic:blipFill>
-                    <a:blip r:embed="rId13">
+                    <a:blip r:embed="rId16">
                       <a:extLst>
                         <a:ext uri="{28A0092B-C50C-407E-A947-70E740481C1C}">
                           <a14:useLocalDpi xmlns:a14="http://schemas.microsoft.com/office/drawing/2010/main" val="0"/>
@@ -760,7 +995,7 @@
                     <pic:cNvPicPr/>
                   </pic:nvPicPr>
                   <pic:blipFill>
-                    <a:blip r:embed="rId14">
+                    <a:blip r:embed="rId17">
                       <a:extLst>
                         <a:ext uri="{28A0092B-C50C-407E-A947-70E740481C1C}">
                           <a14:useLocalDpi xmlns:a14="http://schemas.microsoft.com/office/drawing/2010/main" val="0"/>
@@ -852,7 +1087,7 @@
                     <pic:cNvPicPr/>
                   </pic:nvPicPr>
                   <pic:blipFill>
-                    <a:blip r:embed="rId15">
+                    <a:blip r:embed="rId18">
                       <a:extLst>
                         <a:ext uri="{28A0092B-C50C-407E-A947-70E740481C1C}">
                           <a14:useLocalDpi xmlns:a14="http://schemas.microsoft.com/office/drawing/2010/main" val="0"/>
@@ -931,7 +1166,7 @@
                     <pic:cNvPicPr/>
                   </pic:nvPicPr>
                   <pic:blipFill>
-                    <a:blip r:embed="rId16">
+                    <a:blip r:embed="rId19">
                       <a:extLst>
                         <a:ext uri="{28A0092B-C50C-407E-A947-70E740481C1C}">
                           <a14:useLocalDpi xmlns:a14="http://schemas.microsoft.com/office/drawing/2010/main" val="0"/>
@@ -1015,7 +1250,7 @@
                     <pic:cNvPicPr/>
                   </pic:nvPicPr>
                   <pic:blipFill>
-                    <a:blip r:embed="rId17">
+                    <a:blip r:embed="rId20">
                       <a:extLst>
                         <a:ext uri="{28A0092B-C50C-407E-A947-70E740481C1C}">
                           <a14:useLocalDpi xmlns:a14="http://schemas.microsoft.com/office/drawing/2010/main" val="0"/>
@@ -1094,7 +1329,7 @@
                     <pic:cNvPicPr/>
                   </pic:nvPicPr>
                   <pic:blipFill>
-                    <a:blip r:embed="rId18">
+                    <a:blip r:embed="rId21">
                       <a:extLst>
                         <a:ext uri="{28A0092B-C50C-407E-A947-70E740481C1C}">
                           <a14:useLocalDpi xmlns:a14="http://schemas.microsoft.com/office/drawing/2010/main" val="0"/>
@@ -1194,7 +1429,7 @@
                     <pic:cNvPicPr/>
                   </pic:nvPicPr>
                   <pic:blipFill>
-                    <a:blip r:embed="rId19">
+                    <a:blip r:embed="rId22">
                       <a:extLst>
                         <a:ext uri="{28A0092B-C50C-407E-A947-70E740481C1C}">
                           <a14:useLocalDpi xmlns:a14="http://schemas.microsoft.com/office/drawing/2010/main" val="0"/>
@@ -1281,7 +1516,7 @@
                     <pic:cNvPicPr/>
                   </pic:nvPicPr>
                   <pic:blipFill>
-                    <a:blip r:embed="rId20">
+                    <a:blip r:embed="rId23">
                       <a:extLst>
                         <a:ext uri="{28A0092B-C50C-407E-A947-70E740481C1C}">
                           <a14:useLocalDpi xmlns:a14="http://schemas.microsoft.com/office/drawing/2010/main" val="0"/>
@@ -1371,7 +1606,7 @@
                     <pic:cNvPicPr/>
                   </pic:nvPicPr>
                   <pic:blipFill>
-                    <a:blip r:embed="rId21">
+                    <a:blip r:embed="rId24">
                       <a:extLst>
                         <a:ext uri="{28A0092B-C50C-407E-A947-70E740481C1C}">
                           <a14:useLocalDpi xmlns:a14="http://schemas.microsoft.com/office/drawing/2010/main" val="0"/>
@@ -1441,7 +1676,7 @@
                     <pic:cNvPicPr/>
                   </pic:nvPicPr>
                   <pic:blipFill>
-                    <a:blip r:embed="rId22">
+                    <a:blip r:embed="rId25">
                       <a:extLst>
                         <a:ext uri="{28A0092B-C50C-407E-A947-70E740481C1C}">
                           <a14:useLocalDpi xmlns:a14="http://schemas.microsoft.com/office/drawing/2010/main" val="0"/>
@@ -1530,7 +1765,7 @@
                     <pic:cNvPicPr/>
                   </pic:nvPicPr>
                   <pic:blipFill>
-                    <a:blip r:embed="rId23">
+                    <a:blip r:embed="rId26">
                       <a:extLst>
                         <a:ext uri="{28A0092B-C50C-407E-A947-70E740481C1C}">
                           <a14:useLocalDpi xmlns:a14="http://schemas.microsoft.com/office/drawing/2010/main" val="0"/>
@@ -1595,7 +1830,7 @@
                     <pic:cNvPicPr/>
                   </pic:nvPicPr>
                   <pic:blipFill>
-                    <a:blip r:embed="rId24">
+                    <a:blip r:embed="rId27">
                       <a:extLst>
                         <a:ext uri="{28A0092B-C50C-407E-A947-70E740481C1C}">
                           <a14:useLocalDpi xmlns:a14="http://schemas.microsoft.com/office/drawing/2010/main" val="0"/>
@@ -1682,7 +1917,7 @@
                     <pic:cNvPicPr/>
                   </pic:nvPicPr>
                   <pic:blipFill>
-                    <a:blip r:embed="rId25">
+                    <a:blip r:embed="rId28">
                       <a:extLst>
                         <a:ext uri="{28A0092B-C50C-407E-A947-70E740481C1C}">
                           <a14:useLocalDpi xmlns:a14="http://schemas.microsoft.com/office/drawing/2010/main" val="0"/>
@@ -1760,7 +1995,7 @@
                     <pic:cNvPicPr/>
                   </pic:nvPicPr>
                   <pic:blipFill>
-                    <a:blip r:embed="rId26">
+                    <a:blip r:embed="rId29">
                       <a:extLst>
                         <a:ext uri="{28A0092B-C50C-407E-A947-70E740481C1C}">
                           <a14:useLocalDpi xmlns:a14="http://schemas.microsoft.com/office/drawing/2010/main" val="0"/>
@@ -1837,7 +2072,7 @@
                     <pic:cNvPicPr/>
                   </pic:nvPicPr>
                   <pic:blipFill>
-                    <a:blip r:embed="rId27">
+                    <a:blip r:embed="rId30">
                       <a:extLst>
                         <a:ext uri="{28A0092B-C50C-407E-A947-70E740481C1C}">
                           <a14:useLocalDpi xmlns:a14="http://schemas.microsoft.com/office/drawing/2010/main" val="0"/>
@@ -1907,7 +2142,7 @@
                     <pic:cNvPicPr/>
                   </pic:nvPicPr>
                   <pic:blipFill>
-                    <a:blip r:embed="rId28">
+                    <a:blip r:embed="rId31">
                       <a:extLst>
                         <a:ext uri="{28A0092B-C50C-407E-A947-70E740481C1C}">
                           <a14:useLocalDpi xmlns:a14="http://schemas.microsoft.com/office/drawing/2010/main" val="0"/>
@@ -1995,7 +2230,7 @@
                     <pic:cNvPicPr/>
                   </pic:nvPicPr>
                   <pic:blipFill>
-                    <a:blip r:embed="rId29">
+                    <a:blip r:embed="rId32">
                       <a:extLst>
                         <a:ext uri="{28A0092B-C50C-407E-A947-70E740481C1C}">
                           <a14:useLocalDpi xmlns:a14="http://schemas.microsoft.com/office/drawing/2010/main" val="0"/>
@@ -2081,7 +2316,7 @@
                     <pic:cNvPicPr/>
                   </pic:nvPicPr>
                   <pic:blipFill>
-                    <a:blip r:embed="rId30">
+                    <a:blip r:embed="rId33">
                       <a:extLst>
                         <a:ext uri="{28A0092B-C50C-407E-A947-70E740481C1C}">
                           <a14:useLocalDpi xmlns:a14="http://schemas.microsoft.com/office/drawing/2010/main" val="0"/>
@@ -2154,7 +2389,7 @@
                     <pic:cNvPicPr/>
                   </pic:nvPicPr>
                   <pic:blipFill>
-                    <a:blip r:embed="rId31">
+                    <a:blip r:embed="rId34">
                       <a:extLst>
                         <a:ext uri="{28A0092B-C50C-407E-A947-70E740481C1C}">
                           <a14:useLocalDpi xmlns:a14="http://schemas.microsoft.com/office/drawing/2010/main" val="0"/>
@@ -2218,7 +2453,7 @@
                     <pic:cNvPicPr/>
                   </pic:nvPicPr>
                   <pic:blipFill>
-                    <a:blip r:embed="rId32">
+                    <a:blip r:embed="rId35">
                       <a:extLst>
                         <a:ext uri="{28A0092B-C50C-407E-A947-70E740481C1C}">
                           <a14:useLocalDpi xmlns:a14="http://schemas.microsoft.com/office/drawing/2010/main" val="0"/>
@@ -2307,7 +2542,7 @@
                     <pic:cNvPicPr/>
                   </pic:nvPicPr>
                   <pic:blipFill>
-                    <a:blip r:embed="rId33">
+                    <a:blip r:embed="rId36">
                       <a:extLst>
                         <a:ext uri="{28A0092B-C50C-407E-A947-70E740481C1C}">
                           <a14:useLocalDpi xmlns:a14="http://schemas.microsoft.com/office/drawing/2010/main" val="0"/>
@@ -2374,7 +2609,7 @@
                     <pic:cNvPicPr/>
                   </pic:nvPicPr>
                   <pic:blipFill>
-                    <a:blip r:embed="rId34">
+                    <a:blip r:embed="rId37">
                       <a:extLst>
                         <a:ext uri="{28A0092B-C50C-407E-A947-70E740481C1C}">
                           <a14:useLocalDpi xmlns:a14="http://schemas.microsoft.com/office/drawing/2010/main" val="0"/>
@@ -2434,10 +2669,7 @@
         </w:numPr>
       </w:pPr>
       <w:r>
-        <w:t xml:space="preserve">Get All </w:t>
-      </w:r>
-      <w:r>
-        <w:t>Stop</w:t>
+        <w:t>Get All Stop</w:t>
       </w:r>
     </w:p>
     <w:p>
@@ -2465,7 +2697,7 @@
                     <pic:cNvPicPr/>
                   </pic:nvPicPr>
                   <pic:blipFill>
-                    <a:blip r:embed="rId35">
+                    <a:blip r:embed="rId38">
                       <a:extLst>
                         <a:ext uri="{28A0092B-C50C-407E-A947-70E740481C1C}">
                           <a14:useLocalDpi xmlns:a14="http://schemas.microsoft.com/office/drawing/2010/main" val="0"/>
@@ -2507,13 +2739,7 @@
         </w:numPr>
       </w:pPr>
       <w:r>
-        <w:t xml:space="preserve">Get </w:t>
-      </w:r>
-      <w:r>
-        <w:t>Stop</w:t>
-      </w:r>
-      <w:r>
-        <w:t xml:space="preserve"> </w:t>
+        <w:t xml:space="preserve">Get Stop </w:t>
       </w:r>
       <w:proofErr w:type="gramStart"/>
       <w:r>
@@ -2549,7 +2775,7 @@
                     <pic:cNvPicPr/>
                   </pic:nvPicPr>
                   <pic:blipFill>
-                    <a:blip r:embed="rId36">
+                    <a:blip r:embed="rId39">
                       <a:extLst>
                         <a:ext uri="{28A0092B-C50C-407E-A947-70E740481C1C}">
                           <a14:useLocalDpi xmlns:a14="http://schemas.microsoft.com/office/drawing/2010/main" val="0"/>
@@ -2592,10 +2818,7 @@
       </w:pPr>
       <w:r>
         <w:lastRenderedPageBreak/>
-        <w:t>Get Stop</w:t>
-      </w:r>
-      <w:r>
-        <w:t xml:space="preserve"> </w:t>
+        <w:t xml:space="preserve">Get Stop </w:t>
       </w:r>
       <w:proofErr w:type="gramStart"/>
       <w:r>
@@ -2631,7 +2854,7 @@
                     <pic:cNvPicPr/>
                   </pic:nvPicPr>
                   <pic:blipFill>
-                    <a:blip r:embed="rId37">
+                    <a:blip r:embed="rId40">
                       <a:extLst>
                         <a:ext uri="{28A0092B-C50C-407E-A947-70E740481C1C}">
                           <a14:useLocalDpi xmlns:a14="http://schemas.microsoft.com/office/drawing/2010/main" val="0"/>
@@ -2681,10 +2904,7 @@
       </w:r>
       <w:proofErr w:type="gramEnd"/>
       <w:r>
-        <w:t xml:space="preserve"> </w:t>
-      </w:r>
-      <w:r>
-        <w:t>Name</w:t>
+        <w:t xml:space="preserve"> Name</w:t>
       </w:r>
     </w:p>
     <w:p>
@@ -2712,7 +2932,7 @@
                     <pic:cNvPicPr/>
                   </pic:nvPicPr>
                   <pic:blipFill>
-                    <a:blip r:embed="rId38">
+                    <a:blip r:embed="rId41">
                       <a:extLst>
                         <a:ext uri="{28A0092B-C50C-407E-A947-70E740481C1C}">
                           <a14:useLocalDpi xmlns:a14="http://schemas.microsoft.com/office/drawing/2010/main" val="0"/>
@@ -2779,10 +2999,7 @@
       </w:pPr>
       <w:r>
         <w:lastRenderedPageBreak/>
-        <w:t xml:space="preserve">Add </w:t>
-      </w:r>
-      <w:r>
-        <w:t>Stop</w:t>
+        <w:t>Add Stop</w:t>
       </w:r>
     </w:p>
     <w:p>
@@ -2810,7 +3027,7 @@
                     <pic:cNvPicPr/>
                   </pic:nvPicPr>
                   <pic:blipFill>
-                    <a:blip r:embed="rId39">
+                    <a:blip r:embed="rId42">
                       <a:extLst>
                         <a:ext uri="{28A0092B-C50C-407E-A947-70E740481C1C}">
                           <a14:useLocalDpi xmlns:a14="http://schemas.microsoft.com/office/drawing/2010/main" val="0"/>
@@ -2846,10 +3063,7 @@
         </w:numPr>
       </w:pPr>
       <w:r>
-        <w:t>D</w:t>
-      </w:r>
-      <w:r>
-        <w:t>elete Stop</w:t>
+        <w:t>Delete Stop</w:t>
       </w:r>
     </w:p>
     <w:p>
@@ -2877,7 +3091,7 @@
                     <pic:cNvPicPr/>
                   </pic:nvPicPr>
                   <pic:blipFill>
-                    <a:blip r:embed="rId40">
+                    <a:blip r:embed="rId43">
                       <a:extLst>
                         <a:ext uri="{28A0092B-C50C-407E-A947-70E740481C1C}">
                           <a14:useLocalDpi xmlns:a14="http://schemas.microsoft.com/office/drawing/2010/main" val="0"/>
@@ -2907,10 +3121,7 @@
     <w:p/>
     <w:p/>
     <w:p/>
-    <w:p>
-      <w:bookmarkStart w:id="0" w:name="_GoBack"/>
-      <w:bookmarkEnd w:id="0"/>
-    </w:p>
+    <w:p/>
     <w:p>
       <w:pPr>
         <w:ind w:left="720"/>
@@ -4959,7 +5170,7 @@
 </file>
 
 <file path=customXml/itemProps1.xml><?xml version="1.0" encoding="utf-8"?>
-<ds:datastoreItem xmlns:ds="http://schemas.openxmlformats.org/officeDocument/2006/customXml" ds:itemID="{57BC3BCA-12B7-42CF-90F4-13EC1D560881}">
+<ds:datastoreItem xmlns:ds="http://schemas.openxmlformats.org/officeDocument/2006/customXml" ds:itemID="{23226E21-8FD8-4408-909C-AA42B456D650}">
   <ds:schemaRefs>
     <ds:schemaRef ds:uri="http://schemas.openxmlformats.org/officeDocument/2006/bibliography"/>
   </ds:schemaRefs>
